--- a/Documents/Usecase Scenarious/XemTatCaSanPham-21130122-NguyenPhuongNha.docx
+++ b/Documents/Usecase Scenarious/XemTatCaSanPham-21130122-NguyenPhuongNha.docx
@@ -32,18 +32,48 @@
           </w:tcPr>
           <w:p>
             <w:pPr>
-              <w:spacing w:line="240" w:lineRule="auto"/>
-              <w:rPr>
-                <w:b/>
-                <w:bCs/>
-              </w:rPr>
-            </w:pPr>
-            <w:r>
-              <w:rPr>
-                <w:b/>
-                <w:bCs/>
-              </w:rPr>
-              <w:t>Tên (Name)</w:t>
+              <w:tabs>
+                <w:tab w:val="right" w:pos="3323"/>
+              </w:tabs>
+              <w:spacing w:line="240" w:lineRule="auto"/>
+              <w:rPr>
+                <w:rFonts w:ascii="Aptos" w:hAnsi="Aptos"/>
+                <w:b/>
+                <w:bCs/>
+                <w:sz w:val="24"/>
+                <w:szCs w:val="24"/>
+              </w:rPr>
+            </w:pPr>
+            <w:r>
+              <w:rPr>
+                <w:rFonts w:ascii="Aptos" w:hAnsi="Aptos"/>
+                <w:b/>
+                <w:bCs/>
+                <w:sz w:val="24"/>
+                <w:szCs w:val="24"/>
+              </w:rPr>
+              <w:t>Tên (Name</w:t>
+            </w:r>
+            <w:r>
+              <w:rPr>
+                <w:rFonts w:ascii="Aptos" w:hAnsi="Aptos"/>
+                <w:b/>
+                <w:bCs/>
+                <w:sz w:val="24"/>
+                <w:szCs w:val="24"/>
+                <w:shd w:val="clear" w:color="auto" w:fill="C5E0B3" w:themeFill="accent6" w:themeFillTint="66"/>
+              </w:rPr>
+              <w:t>)</w:t>
+            </w:r>
+            <w:r>
+              <w:rPr>
+                <w:rFonts w:ascii="Aptos" w:hAnsi="Aptos"/>
+                <w:b/>
+                <w:bCs/>
+                <w:sz w:val="24"/>
+                <w:szCs w:val="24"/>
+              </w:rPr>
+              <w:tab/>
             </w:r>
           </w:p>
         </w:tc>
@@ -61,8 +91,18 @@
           <w:p>
             <w:pPr>
               <w:spacing w:line="240" w:lineRule="auto"/>
-            </w:pPr>
-            <w:r>
+              <w:rPr>
+                <w:rFonts w:ascii="Aptos" w:hAnsi="Aptos"/>
+                <w:sz w:val="24"/>
+                <w:szCs w:val="24"/>
+              </w:rPr>
+            </w:pPr>
+            <w:r>
+              <w:rPr>
+                <w:rFonts w:ascii="Aptos" w:hAnsi="Aptos"/>
+                <w:sz w:val="24"/>
+                <w:szCs w:val="24"/>
+              </w:rPr>
               <w:t>Xem tất cả sản phẩm</w:t>
             </w:r>
           </w:p>
@@ -85,14 +125,20 @@
             <w:pPr>
               <w:spacing w:line="240" w:lineRule="auto"/>
               <w:rPr>
-                <w:b/>
-                <w:bCs/>
-              </w:rPr>
-            </w:pPr>
-            <w:r>
-              <w:rPr>
-                <w:b/>
-                <w:bCs/>
+                <w:rFonts w:ascii="Aptos" w:hAnsi="Aptos"/>
+                <w:b/>
+                <w:bCs/>
+                <w:sz w:val="24"/>
+                <w:szCs w:val="24"/>
+              </w:rPr>
+            </w:pPr>
+            <w:r>
+              <w:rPr>
+                <w:rFonts w:ascii="Aptos" w:hAnsi="Aptos"/>
+                <w:b/>
+                <w:bCs/>
+                <w:sz w:val="24"/>
+                <w:szCs w:val="24"/>
               </w:rPr>
               <w:t>Mô tả ngắn (Brief Description)</w:t>
             </w:r>
@@ -112,20 +158,50 @@
           <w:p>
             <w:pPr>
               <w:spacing w:line="240" w:lineRule="auto"/>
-            </w:pPr>
-            <w:r>
+              <w:rPr>
+                <w:rFonts w:ascii="Aptos" w:hAnsi="Aptos"/>
+                <w:sz w:val="24"/>
+                <w:szCs w:val="24"/>
+              </w:rPr>
+            </w:pPr>
+            <w:r>
+              <w:rPr>
+                <w:rFonts w:ascii="Aptos" w:hAnsi="Aptos"/>
+                <w:sz w:val="24"/>
+                <w:szCs w:val="24"/>
+              </w:rPr>
               <w:t>Nhân viên</w:t>
             </w:r>
             <w:r>
+              <w:rPr>
+                <w:rFonts w:ascii="Aptos" w:hAnsi="Aptos"/>
+                <w:sz w:val="24"/>
+                <w:szCs w:val="24"/>
+              </w:rPr>
               <w:t xml:space="preserve"> qu</w:t>
             </w:r>
             <w:r>
+              <w:rPr>
+                <w:rFonts w:ascii="Aptos" w:hAnsi="Aptos"/>
+                <w:sz w:val="24"/>
+                <w:szCs w:val="24"/>
+              </w:rPr>
               <w:t xml:space="preserve">ản lý </w:t>
             </w:r>
             <w:r>
+              <w:rPr>
+                <w:rFonts w:ascii="Aptos" w:hAnsi="Aptos"/>
+                <w:sz w:val="24"/>
+                <w:szCs w:val="24"/>
+              </w:rPr>
               <w:t xml:space="preserve">xem </w:t>
             </w:r>
             <w:r>
+              <w:rPr>
+                <w:rFonts w:ascii="Aptos" w:hAnsi="Aptos"/>
+                <w:sz w:val="24"/>
+                <w:szCs w:val="24"/>
+              </w:rPr>
               <w:t>tất cả các sản phẩm trên hệ thống</w:t>
             </w:r>
           </w:p>
@@ -148,14 +224,20 @@
             <w:pPr>
               <w:spacing w:line="240" w:lineRule="auto"/>
               <w:rPr>
-                <w:b/>
-                <w:bCs/>
-              </w:rPr>
-            </w:pPr>
-            <w:r>
-              <w:rPr>
-                <w:b/>
-                <w:bCs/>
+                <w:rFonts w:ascii="Aptos" w:hAnsi="Aptos"/>
+                <w:b/>
+                <w:bCs/>
+                <w:sz w:val="24"/>
+                <w:szCs w:val="24"/>
+              </w:rPr>
+            </w:pPr>
+            <w:r>
+              <w:rPr>
+                <w:rFonts w:ascii="Aptos" w:hAnsi="Aptos"/>
+                <w:b/>
+                <w:bCs/>
+                <w:sz w:val="24"/>
+                <w:szCs w:val="24"/>
               </w:rPr>
               <w:t>Người thực hiện (Actor)</w:t>
             </w:r>
@@ -175,8 +257,18 @@
           <w:p>
             <w:pPr>
               <w:spacing w:line="240" w:lineRule="auto"/>
-            </w:pPr>
-            <w:r>
+              <w:rPr>
+                <w:rFonts w:ascii="Aptos" w:hAnsi="Aptos"/>
+                <w:sz w:val="24"/>
+                <w:szCs w:val="24"/>
+              </w:rPr>
+            </w:pPr>
+            <w:r>
+              <w:rPr>
+                <w:rFonts w:ascii="Aptos" w:hAnsi="Aptos"/>
+                <w:sz w:val="24"/>
+                <w:szCs w:val="24"/>
+              </w:rPr>
               <w:t>Nhân viên quản lý</w:t>
             </w:r>
           </w:p>
@@ -203,14 +295,20 @@
             <w:pPr>
               <w:spacing w:line="240" w:lineRule="auto"/>
               <w:rPr>
-                <w:b/>
-                <w:bCs/>
-              </w:rPr>
-            </w:pPr>
-            <w:r>
-              <w:rPr>
-                <w:b/>
-                <w:bCs/>
+                <w:rFonts w:ascii="Aptos" w:hAnsi="Aptos"/>
+                <w:b/>
+                <w:bCs/>
+                <w:sz w:val="24"/>
+                <w:szCs w:val="24"/>
+              </w:rPr>
+            </w:pPr>
+            <w:r>
+              <w:rPr>
+                <w:rFonts w:ascii="Aptos" w:hAnsi="Aptos"/>
+                <w:b/>
+                <w:bCs/>
+                <w:sz w:val="24"/>
+                <w:szCs w:val="24"/>
               </w:rPr>
               <w:t>Luồng sự kiện (Flow of Events)</w:t>
             </w:r>
@@ -235,14 +333,20 @@
             <w:pPr>
               <w:spacing w:line="240" w:lineRule="auto"/>
               <w:rPr>
-                <w:b/>
-                <w:bCs/>
-              </w:rPr>
-            </w:pPr>
-            <w:r>
-              <w:rPr>
-                <w:b/>
-                <w:bCs/>
+                <w:rFonts w:ascii="Aptos" w:hAnsi="Aptos"/>
+                <w:b/>
+                <w:bCs/>
+                <w:sz w:val="24"/>
+                <w:szCs w:val="24"/>
+              </w:rPr>
+            </w:pPr>
+            <w:r>
+              <w:rPr>
+                <w:rFonts w:ascii="Aptos" w:hAnsi="Aptos"/>
+                <w:b/>
+                <w:bCs/>
+                <w:sz w:val="24"/>
+                <w:szCs w:val="24"/>
               </w:rPr>
               <w:t>Luồng cơ bản (Basic Flows)</w:t>
             </w:r>
@@ -264,14 +368,34 @@
           <w:p>
             <w:pPr>
               <w:spacing w:line="240" w:lineRule="auto"/>
-            </w:pPr>
-            <w:r>
+              <w:rPr>
+                <w:rFonts w:ascii="Aptos" w:hAnsi="Aptos"/>
+                <w:sz w:val="24"/>
+                <w:szCs w:val="24"/>
+              </w:rPr>
+            </w:pPr>
+            <w:r>
+              <w:rPr>
+                <w:rFonts w:ascii="Aptos" w:hAnsi="Aptos"/>
+                <w:sz w:val="24"/>
+                <w:szCs w:val="24"/>
+              </w:rPr>
               <w:t>Use case này bắt đầu khi nhân viên quản lý đã đăng nhập vào trang admin</w:t>
             </w:r>
             <w:r>
+              <w:rPr>
+                <w:rFonts w:ascii="Aptos" w:hAnsi="Aptos"/>
+                <w:sz w:val="24"/>
+                <w:szCs w:val="24"/>
+              </w:rPr>
               <w:t>, và đã chọn vào chức năng “Quản lý sản phẩm”</w:t>
             </w:r>
             <w:r>
+              <w:rPr>
+                <w:rFonts w:ascii="Aptos" w:hAnsi="Aptos"/>
+                <w:sz w:val="24"/>
+                <w:szCs w:val="24"/>
+              </w:rPr>
               <w:t>:</w:t>
             </w:r>
           </w:p>
@@ -283,8 +407,18 @@
                 <w:numId w:val="1"/>
               </w:numPr>
               <w:spacing w:line="240" w:lineRule="auto"/>
-            </w:pPr>
-            <w:r>
+              <w:rPr>
+                <w:rFonts w:ascii="Aptos" w:hAnsi="Aptos"/>
+                <w:sz w:val="24"/>
+                <w:szCs w:val="24"/>
+              </w:rPr>
+            </w:pPr>
+            <w:r>
+              <w:rPr>
+                <w:rFonts w:ascii="Aptos" w:hAnsi="Aptos"/>
+                <w:sz w:val="24"/>
+                <w:szCs w:val="24"/>
+              </w:rPr>
               <w:t>Hệ thống hiển thị tất cả các sản phẩm được lưu trong database</w:t>
             </w:r>
           </w:p>
@@ -296,11 +430,26 @@
                 <w:numId w:val="1"/>
               </w:numPr>
               <w:spacing w:line="240" w:lineRule="auto"/>
-            </w:pPr>
-            <w:r>
+              <w:rPr>
+                <w:rFonts w:ascii="Aptos" w:hAnsi="Aptos"/>
+                <w:sz w:val="24"/>
+                <w:szCs w:val="24"/>
+              </w:rPr>
+            </w:pPr>
+            <w:r>
+              <w:rPr>
+                <w:rFonts w:ascii="Aptos" w:hAnsi="Aptos"/>
+                <w:sz w:val="24"/>
+                <w:szCs w:val="24"/>
+              </w:rPr>
               <w:t>Usecase kết thúc</w:t>
             </w:r>
             <w:r>
+              <w:rPr>
+                <w:rFonts w:ascii="Aptos" w:hAnsi="Aptos"/>
+                <w:sz w:val="24"/>
+                <w:szCs w:val="24"/>
+              </w:rPr>
               <w:t>.</w:t>
             </w:r>
           </w:p>
@@ -324,14 +473,20 @@
             <w:pPr>
               <w:spacing w:line="240" w:lineRule="auto"/>
               <w:rPr>
-                <w:b/>
-                <w:bCs/>
-              </w:rPr>
-            </w:pPr>
-            <w:r>
-              <w:rPr>
-                <w:b/>
-                <w:bCs/>
+                <w:rFonts w:ascii="Aptos" w:hAnsi="Aptos"/>
+                <w:b/>
+                <w:bCs/>
+                <w:sz w:val="24"/>
+                <w:szCs w:val="24"/>
+              </w:rPr>
+            </w:pPr>
+            <w:r>
+              <w:rPr>
+                <w:rFonts w:ascii="Aptos" w:hAnsi="Aptos"/>
+                <w:b/>
+                <w:bCs/>
+                <w:sz w:val="24"/>
+                <w:szCs w:val="24"/>
               </w:rPr>
               <w:t>Luồng khác (Alternative Flows)</w:t>
             </w:r>
@@ -355,14 +510,20 @@
             <w:pPr>
               <w:spacing w:line="240" w:lineRule="auto"/>
               <w:rPr>
-                <w:b/>
-                <w:bCs/>
-              </w:rPr>
-            </w:pPr>
-            <w:r>
-              <w:rPr>
-                <w:b/>
-                <w:bCs/>
+                <w:rFonts w:ascii="Aptos" w:hAnsi="Aptos"/>
+                <w:b/>
+                <w:bCs/>
+                <w:sz w:val="24"/>
+                <w:szCs w:val="24"/>
+              </w:rPr>
+            </w:pPr>
+            <w:r>
+              <w:rPr>
+                <w:rFonts w:ascii="Aptos" w:hAnsi="Aptos"/>
+                <w:b/>
+                <w:bCs/>
+                <w:sz w:val="24"/>
+                <w:szCs w:val="24"/>
               </w:rPr>
               <w:t>Tiêu đề (Title)</w:t>
             </w:r>
@@ -384,14 +545,20 @@
             <w:pPr>
               <w:spacing w:line="240" w:lineRule="auto"/>
               <w:rPr>
-                <w:b/>
-                <w:bCs/>
-              </w:rPr>
-            </w:pPr>
-            <w:r>
-              <w:rPr>
-                <w:b/>
-                <w:bCs/>
+                <w:rFonts w:ascii="Aptos" w:hAnsi="Aptos"/>
+                <w:b/>
+                <w:bCs/>
+                <w:sz w:val="24"/>
+                <w:szCs w:val="24"/>
+              </w:rPr>
+            </w:pPr>
+            <w:r>
+              <w:rPr>
+                <w:rFonts w:ascii="Aptos" w:hAnsi="Aptos"/>
+                <w:b/>
+                <w:bCs/>
+                <w:sz w:val="24"/>
+                <w:szCs w:val="24"/>
               </w:rPr>
               <w:t>Mô tả (Description)</w:t>
             </w:r>
@@ -413,11 +580,26 @@
           <w:p>
             <w:pPr>
               <w:spacing w:line="240" w:lineRule="auto"/>
-            </w:pPr>
-            <w:r>
+              <w:rPr>
+                <w:rFonts w:ascii="Aptos" w:hAnsi="Aptos"/>
+                <w:sz w:val="24"/>
+                <w:szCs w:val="24"/>
+              </w:rPr>
+            </w:pPr>
+            <w:r>
+              <w:rPr>
+                <w:rFonts w:ascii="Aptos" w:hAnsi="Aptos"/>
+                <w:sz w:val="24"/>
+                <w:szCs w:val="24"/>
+              </w:rPr>
               <w:t>Lỗi kết nối đến database</w:t>
             </w:r>
             <w:r>
+              <w:rPr>
+                <w:rFonts w:ascii="Aptos" w:hAnsi="Aptos"/>
+                <w:sz w:val="24"/>
+                <w:szCs w:val="24"/>
+              </w:rPr>
               <w:t>.</w:t>
             </w:r>
           </w:p>
@@ -441,14 +623,34 @@
                 <w:numId w:val="2"/>
               </w:numPr>
               <w:spacing w:line="240" w:lineRule="auto"/>
-            </w:pPr>
-            <w:r>
+              <w:rPr>
+                <w:rFonts w:ascii="Aptos" w:hAnsi="Aptos"/>
+                <w:sz w:val="24"/>
+                <w:szCs w:val="24"/>
+              </w:rPr>
+            </w:pPr>
+            <w:r>
+              <w:rPr>
+                <w:rFonts w:ascii="Aptos" w:hAnsi="Aptos"/>
+                <w:sz w:val="24"/>
+                <w:szCs w:val="24"/>
+              </w:rPr>
               <w:t xml:space="preserve">Hệ thống thông báo cho </w:t>
             </w:r>
             <w:r>
+              <w:rPr>
+                <w:rFonts w:ascii="Aptos" w:hAnsi="Aptos"/>
+                <w:sz w:val="24"/>
+                <w:szCs w:val="24"/>
+              </w:rPr>
               <w:t>nhân viên quản lý</w:t>
             </w:r>
             <w:r>
+              <w:rPr>
+                <w:rFonts w:ascii="Aptos" w:hAnsi="Aptos"/>
+                <w:sz w:val="24"/>
+                <w:szCs w:val="24"/>
+              </w:rPr>
               <w:t xml:space="preserve"> rằng hiện tại không thể tải dữ liệu.</w:t>
             </w:r>
           </w:p>
@@ -460,8 +662,18 @@
                 <w:numId w:val="2"/>
               </w:numPr>
               <w:spacing w:line="240" w:lineRule="auto"/>
-            </w:pPr>
-            <w:r>
+              <w:rPr>
+                <w:rFonts w:ascii="Aptos" w:hAnsi="Aptos"/>
+                <w:sz w:val="24"/>
+                <w:szCs w:val="24"/>
+              </w:rPr>
+            </w:pPr>
+            <w:r>
+              <w:rPr>
+                <w:rFonts w:ascii="Aptos" w:hAnsi="Aptos"/>
+                <w:sz w:val="24"/>
+                <w:szCs w:val="24"/>
+              </w:rPr>
               <w:t>Usecase kết thúc.</w:t>
             </w:r>
           </w:p>
@@ -482,12 +694,16 @@
             <w:pPr>
               <w:spacing w:line="240" w:lineRule="auto"/>
               <w:rPr>
-                <w:lang w:val="en-US"/>
-              </w:rPr>
-            </w:pPr>
-            <w:r>
-              <w:rPr>
-                <w:lang w:val="en-US"/>
+                <w:rFonts w:ascii="Aptos" w:hAnsi="Aptos"/>
+                <w:sz w:val="24"/>
+                <w:szCs w:val="24"/>
+              </w:rPr>
+            </w:pPr>
+            <w:r>
+              <w:rPr>
+                <w:rFonts w:ascii="Aptos" w:hAnsi="Aptos"/>
+                <w:sz w:val="24"/>
+                <w:szCs w:val="24"/>
               </w:rPr>
               <w:t>Không có dữ liệu trong database</w:t>
             </w:r>
@@ -512,12 +728,16 @@
               </w:numPr>
               <w:spacing w:line="240" w:lineRule="auto"/>
               <w:rPr>
-                <w:lang w:val="en-US"/>
-              </w:rPr>
-            </w:pPr>
-            <w:r>
-              <w:rPr>
-                <w:lang w:val="en-US"/>
+                <w:rFonts w:ascii="Aptos" w:hAnsi="Aptos"/>
+                <w:sz w:val="24"/>
+                <w:szCs w:val="24"/>
+              </w:rPr>
+            </w:pPr>
+            <w:r>
+              <w:rPr>
+                <w:rFonts w:ascii="Aptos" w:hAnsi="Aptos"/>
+                <w:sz w:val="24"/>
+                <w:szCs w:val="24"/>
               </w:rPr>
               <w:t>Hệ thống thông báo dưới hộp thoại dòng thông báo: “Chưa có sản phẩm nào để hiển thị”</w:t>
             </w:r>
@@ -531,12 +751,16 @@
               </w:numPr>
               <w:spacing w:line="240" w:lineRule="auto"/>
               <w:rPr>
-                <w:lang w:val="en-US"/>
-              </w:rPr>
-            </w:pPr>
-            <w:r>
-              <w:rPr>
-                <w:lang w:val="en-US"/>
+                <w:rFonts w:ascii="Aptos" w:hAnsi="Aptos"/>
+                <w:sz w:val="24"/>
+                <w:szCs w:val="24"/>
+              </w:rPr>
+            </w:pPr>
+            <w:r>
+              <w:rPr>
+                <w:rFonts w:ascii="Aptos" w:hAnsi="Aptos"/>
+                <w:sz w:val="24"/>
+                <w:szCs w:val="24"/>
               </w:rPr>
               <w:t>Usecase kết thúc</w:t>
             </w:r>
@@ -561,14 +785,20 @@
             <w:pPr>
               <w:spacing w:line="240" w:lineRule="auto"/>
               <w:rPr>
-                <w:b/>
-                <w:bCs/>
-              </w:rPr>
-            </w:pPr>
-            <w:r>
-              <w:rPr>
-                <w:b/>
-                <w:bCs/>
+                <w:rFonts w:ascii="Aptos" w:hAnsi="Aptos"/>
+                <w:b/>
+                <w:bCs/>
+                <w:sz w:val="24"/>
+                <w:szCs w:val="24"/>
+              </w:rPr>
+            </w:pPr>
+            <w:r>
+              <w:rPr>
+                <w:rFonts w:ascii="Aptos" w:hAnsi="Aptos"/>
+                <w:b/>
+                <w:bCs/>
+                <w:sz w:val="24"/>
+                <w:szCs w:val="24"/>
               </w:rPr>
               <w:t>Điều kiện tiên quyết (Pre-conditions)</w:t>
             </w:r>
@@ -592,14 +822,20 @@
             <w:pPr>
               <w:spacing w:line="240" w:lineRule="auto"/>
               <w:rPr>
-                <w:b/>
-                <w:bCs/>
-              </w:rPr>
-            </w:pPr>
-            <w:r>
-              <w:rPr>
-                <w:b/>
-                <w:bCs/>
+                <w:rFonts w:ascii="Aptos" w:hAnsi="Aptos"/>
+                <w:b/>
+                <w:bCs/>
+                <w:sz w:val="24"/>
+                <w:szCs w:val="24"/>
+              </w:rPr>
+            </w:pPr>
+            <w:r>
+              <w:rPr>
+                <w:rFonts w:ascii="Aptos" w:hAnsi="Aptos"/>
+                <w:b/>
+                <w:bCs/>
+                <w:sz w:val="24"/>
+                <w:szCs w:val="24"/>
               </w:rPr>
               <w:t>Tiêu đề (Title)</w:t>
             </w:r>
@@ -624,21 +860,30 @@
               </w:tabs>
               <w:spacing w:line="240" w:lineRule="auto"/>
               <w:rPr>
-                <w:b/>
-                <w:bCs/>
-              </w:rPr>
-            </w:pPr>
-            <w:r>
-              <w:rPr>
-                <w:b/>
-                <w:bCs/>
+                <w:rFonts w:ascii="Aptos" w:hAnsi="Aptos"/>
+                <w:b/>
+                <w:bCs/>
+                <w:sz w:val="24"/>
+                <w:szCs w:val="24"/>
+              </w:rPr>
+            </w:pPr>
+            <w:r>
+              <w:rPr>
+                <w:rFonts w:ascii="Aptos" w:hAnsi="Aptos"/>
+                <w:b/>
+                <w:bCs/>
+                <w:sz w:val="24"/>
+                <w:szCs w:val="24"/>
               </w:rPr>
               <w:t>Mô tả (Description)</w:t>
             </w:r>
             <w:r>
               <w:rPr>
-                <w:b/>
-                <w:bCs/>
+                <w:rFonts w:ascii="Aptos" w:hAnsi="Aptos"/>
+                <w:b/>
+                <w:bCs/>
+                <w:sz w:val="24"/>
+                <w:szCs w:val="24"/>
               </w:rPr>
               <w:tab/>
             </w:r>
@@ -660,8 +905,18 @@
           <w:p>
             <w:pPr>
               <w:spacing w:line="240" w:lineRule="auto"/>
-            </w:pPr>
-            <w:r>
+              <w:rPr>
+                <w:rFonts w:ascii="Aptos" w:hAnsi="Aptos"/>
+                <w:sz w:val="24"/>
+                <w:szCs w:val="24"/>
+              </w:rPr>
+            </w:pPr>
+            <w:r>
+              <w:rPr>
+                <w:rFonts w:ascii="Aptos" w:hAnsi="Aptos"/>
+                <w:sz w:val="24"/>
+                <w:szCs w:val="24"/>
+              </w:rPr>
               <w:t>Đăng nhập vào trang Admin..</w:t>
             </w:r>
           </w:p>
@@ -679,11 +934,26 @@
           <w:p>
             <w:pPr>
               <w:spacing w:line="240" w:lineRule="auto"/>
-            </w:pPr>
-            <w:r>
+              <w:rPr>
+                <w:rFonts w:ascii="Aptos" w:hAnsi="Aptos"/>
+                <w:sz w:val="24"/>
+                <w:szCs w:val="24"/>
+              </w:rPr>
+            </w:pPr>
+            <w:r>
+              <w:rPr>
+                <w:rFonts w:ascii="Aptos" w:hAnsi="Aptos"/>
+                <w:sz w:val="24"/>
+                <w:szCs w:val="24"/>
+              </w:rPr>
               <w:t>Nhân viên quản lý phải đăng nhập thành công vào trang Admin</w:t>
             </w:r>
             <w:r>
+              <w:rPr>
+                <w:rFonts w:ascii="Aptos" w:hAnsi="Aptos"/>
+                <w:sz w:val="24"/>
+                <w:szCs w:val="24"/>
+              </w:rPr>
               <w:t>.</w:t>
             </w:r>
           </w:p>
@@ -707,14 +977,20 @@
             <w:pPr>
               <w:spacing w:line="240" w:lineRule="auto"/>
               <w:rPr>
-                <w:b/>
-                <w:bCs/>
-              </w:rPr>
-            </w:pPr>
-            <w:r>
-              <w:rPr>
-                <w:b/>
-                <w:bCs/>
+                <w:rFonts w:ascii="Aptos" w:hAnsi="Aptos"/>
+                <w:b/>
+                <w:bCs/>
+                <w:sz w:val="24"/>
+                <w:szCs w:val="24"/>
+              </w:rPr>
+            </w:pPr>
+            <w:r>
+              <w:rPr>
+                <w:rFonts w:ascii="Aptos" w:hAnsi="Aptos"/>
+                <w:b/>
+                <w:bCs/>
+                <w:sz w:val="24"/>
+                <w:szCs w:val="24"/>
               </w:rPr>
               <w:t>Điều kiện sau (Post-conditions)</w:t>
             </w:r>
@@ -738,14 +1014,20 @@
             <w:pPr>
               <w:spacing w:line="240" w:lineRule="auto"/>
               <w:rPr>
-                <w:b/>
-                <w:bCs/>
-              </w:rPr>
-            </w:pPr>
-            <w:r>
-              <w:rPr>
-                <w:b/>
-                <w:bCs/>
+                <w:rFonts w:ascii="Aptos" w:hAnsi="Aptos"/>
+                <w:b/>
+                <w:bCs/>
+                <w:sz w:val="24"/>
+                <w:szCs w:val="24"/>
+              </w:rPr>
+            </w:pPr>
+            <w:r>
+              <w:rPr>
+                <w:rFonts w:ascii="Aptos" w:hAnsi="Aptos"/>
+                <w:b/>
+                <w:bCs/>
+                <w:sz w:val="24"/>
+                <w:szCs w:val="24"/>
               </w:rPr>
               <w:t>Tiêu đề (Title)</w:t>
             </w:r>
@@ -767,14 +1049,20 @@
             <w:pPr>
               <w:spacing w:line="240" w:lineRule="auto"/>
               <w:rPr>
-                <w:b/>
-                <w:bCs/>
-              </w:rPr>
-            </w:pPr>
-            <w:r>
-              <w:rPr>
-                <w:b/>
-                <w:bCs/>
+                <w:rFonts w:ascii="Aptos" w:hAnsi="Aptos"/>
+                <w:b/>
+                <w:bCs/>
+                <w:sz w:val="24"/>
+                <w:szCs w:val="24"/>
+              </w:rPr>
+            </w:pPr>
+            <w:r>
+              <w:rPr>
+                <w:rFonts w:ascii="Aptos" w:hAnsi="Aptos"/>
+                <w:b/>
+                <w:bCs/>
+                <w:sz w:val="24"/>
+                <w:szCs w:val="24"/>
               </w:rPr>
               <w:t>Mô tả (Description)</w:t>
             </w:r>
@@ -799,8 +1087,18 @@
           <w:p>
             <w:pPr>
               <w:spacing w:line="240" w:lineRule="auto"/>
-            </w:pPr>
-            <w:r>
+              <w:rPr>
+                <w:rFonts w:ascii="Aptos" w:hAnsi="Aptos"/>
+                <w:sz w:val="24"/>
+                <w:szCs w:val="24"/>
+              </w:rPr>
+            </w:pPr>
+            <w:r>
+              <w:rPr>
+                <w:rFonts w:ascii="Aptos" w:hAnsi="Aptos"/>
+                <w:sz w:val="24"/>
+                <w:szCs w:val="24"/>
+              </w:rPr>
               <w:t>None</w:t>
             </w:r>
           </w:p>
@@ -819,12 +1117,25 @@
           <w:p>
             <w:pPr>
               <w:spacing w:line="240" w:lineRule="auto"/>
+              <w:rPr>
+                <w:rFonts w:ascii="Aptos" w:hAnsi="Aptos"/>
+                <w:sz w:val="24"/>
+                <w:szCs w:val="24"/>
+              </w:rPr>
             </w:pPr>
           </w:p>
         </w:tc>
       </w:tr>
     </w:tbl>
-    <w:p/>
+    <w:p>
+      <w:pPr>
+        <w:rPr>
+          <w:rFonts w:ascii="Aptos" w:hAnsi="Aptos"/>
+          <w:sz w:val="24"/>
+          <w:szCs w:val="24"/>
+        </w:rPr>
+      </w:pPr>
+    </w:p>
     <w:sectPr>
       <w:pgSz w:w="11906" w:h="16838"/>
       <w:pgMar w:top="1440" w:right="1440" w:bottom="1440" w:left="1440" w:header="708" w:footer="708" w:gutter="0"/>
@@ -1309,7 +1620,7 @@
         <w:kern w:val="2"/>
         <w:sz w:val="22"/>
         <w:szCs w:val="22"/>
-        <w:lang w:eastAsia="en-US" w:bidi="ar-SA"/>
+        <w:lang w:val="en-US" w:eastAsia="en-US" w:bidi="ar-SA"/>
         <w14:ligatures w14:val="standardContextual"/>
       </w:rPr>
     </w:rPrDefault>

--- a/Documents/Usecase Scenarious/XemTatCaSanPham-21130122-NguyenPhuongNha.docx
+++ b/Documents/Usecase Scenarious/XemTatCaSanPham-21130122-NguyenPhuongNha.docx
@@ -104,6 +104,14 @@
                 <w:szCs w:val="24"/>
               </w:rPr>
               <w:t>Xem tất cả sản phẩm</w:t>
+            </w:r>
+            <w:r>
+              <w:rPr>
+                <w:rFonts w:ascii="Aptos" w:hAnsi="Aptos"/>
+                <w:sz w:val="24"/>
+                <w:szCs w:val="24"/>
+              </w:rPr>
+              <w:t xml:space="preserve"> – UCN-06</w:t>
             </w:r>
           </w:p>
         </w:tc>
